--- a/K3_MD18_CTCT_CheTaoMachInVaHanLinhKien.docx
+++ b/K3_MD18_CTCT_CheTaoMachInVaHanLinhKien.docx
@@ -288,7 +288,17 @@
           <w:szCs w:val="40"/>
           <w:lang w:val="pl-PL"/>
         </w:rPr>
-        <w:t>CHƯƠNG TRÌNH MÔN HỌC</w:t>
+        <w:t xml:space="preserve">CHƯƠNG TRÌNH </w:t>
+      </w:r>
+      <w:r>
+        <w:rPr>
+          <w:b/>
+          <w:bCs/>
+          <w:sz w:val="40"/>
+          <w:szCs w:val="40"/>
+          <w:lang w:val="pl-PL"/>
+        </w:rPr>
+        <w:t>MÔ ĐUN</w:t>
       </w:r>
     </w:p>
     <w:p>
@@ -356,7 +366,27 @@
           <w:szCs w:val="40"/>
           <w:lang w:val="pl-PL"/>
         </w:rPr>
-        <w:t>Mã số môn học: MĐ 18</w:t>
+        <w:t xml:space="preserve">Mã số </w:t>
+      </w:r>
+      <w:r>
+        <w:rPr>
+          <w:b/>
+          <w:bCs/>
+          <w:sz w:val="40"/>
+          <w:szCs w:val="40"/>
+          <w:lang w:val="pl-PL"/>
+        </w:rPr>
+        <w:t>mô đun</w:t>
+      </w:r>
+      <w:r>
+        <w:rPr>
+          <w:b/>
+          <w:bCs/>
+          <w:sz w:val="40"/>
+          <w:szCs w:val="40"/>
+          <w:lang w:val="pl-PL"/>
+        </w:rPr>
+        <w:t>: MĐ 18</w:t>
       </w:r>
     </w:p>
     <w:p>
@@ -381,7 +411,15 @@
           <w:i/>
           <w:lang w:val="fr-FR"/>
         </w:rPr>
-        <w:t>( Ban hành theo Quyết định số :  /QĐ-CĐN ngày    tháng   năm 2016</w:t>
+        <w:t>(Ban</w:t>
+      </w:r>
+      <w:r>
+        <w:rPr>
+          <w:bCs/>
+          <w:i/>
+          <w:lang w:val="fr-FR"/>
+        </w:rPr>
+        <w:t xml:space="preserve"> hành theo Quyết định số :  /QĐ-CĐN ngày    tháng   năm 2016</w:t>
       </w:r>
     </w:p>
     <w:p>
@@ -400,13 +438,23 @@
           <w:lang w:val="fr-FR"/>
         </w:rPr>
       </w:pPr>
+      <w:proofErr w:type="gramStart"/>
       <w:r>
         <w:rPr>
           <w:bCs/>
           <w:i/>
           <w:lang w:val="fr-FR"/>
         </w:rPr>
-        <w:t>của Hiệu trưởng Trường Cao đẳng nghề CN Việt- Hàn Bắc Giang)</w:t>
+        <w:t>của</w:t>
+      </w:r>
+      <w:proofErr w:type="gramEnd"/>
+      <w:r>
+        <w:rPr>
+          <w:bCs/>
+          <w:i/>
+          <w:lang w:val="fr-FR"/>
+        </w:rPr>
+        <w:t xml:space="preserve"> Hiệu trưởng Trường Cao đẳng nghề CN Việt- Hàn Bắc Giang)</w:t>
       </w:r>
     </w:p>
     <w:p>
@@ -440,6 +488,8 @@
           <w:lang w:val="fr-FR"/>
         </w:rPr>
       </w:pPr>
+      <w:bookmarkStart w:id="0" w:name="_GoBack"/>
+      <w:bookmarkEnd w:id="0"/>
     </w:p>
     <w:p>
       <w:pPr>
@@ -763,8 +813,8 @@
           <w:lang w:val="pl-PL"/>
         </w:rPr>
       </w:pPr>
-      <w:bookmarkStart w:id="0" w:name="_Toc374694134"/>
-      <w:bookmarkStart w:id="1" w:name="_Toc376520320"/>
+      <w:bookmarkStart w:id="1" w:name="_Toc374694134"/>
+      <w:bookmarkStart w:id="2" w:name="_Toc376520320"/>
       <w:r>
         <w:rPr>
           <w:rFonts w:ascii="Times New Roman" w:hAnsi="Times New Roman" w:cs="Times New Roman"/>
@@ -772,8 +822,8 @@
         </w:rPr>
         <w:t>Mã số mô đun: MĐ 18</w:t>
       </w:r>
-      <w:bookmarkEnd w:id="0"/>
       <w:bookmarkEnd w:id="1"/>
+      <w:bookmarkEnd w:id="2"/>
       <w:r>
         <w:rPr>
           <w:rFonts w:ascii="Times New Roman" w:hAnsi="Times New Roman" w:cs="Times New Roman"/>
@@ -892,7 +942,23 @@
           <w:szCs w:val="28"/>
           <w:lang w:val="pl-PL"/>
         </w:rPr>
-        <w:t xml:space="preserve">: Mô đun được bố trí dạy sau khi học xong các môn học cơ bản chuyên môn như linh </w:t>
+        <w:t xml:space="preserve">: Mô đun được bố trí dạy sau khi học xong các </w:t>
+      </w:r>
+      <w:r>
+        <w:rPr>
+          <w:sz w:val="28"/>
+          <w:szCs w:val="28"/>
+          <w:lang w:val="pl-PL"/>
+        </w:rPr>
+        <w:t>mô đun</w:t>
+      </w:r>
+      <w:r>
+        <w:rPr>
+          <w:sz w:val="28"/>
+          <w:szCs w:val="28"/>
+          <w:lang w:val="pl-PL"/>
+        </w:rPr>
+        <w:t xml:space="preserve"> cơ bản chuyên môn như linh </w:t>
       </w:r>
       <w:r>
         <w:rPr>
@@ -1810,7 +1876,7 @@
                 <w:lang w:val="pt-BR"/>
               </w:rPr>
             </w:pPr>
-            <w:bookmarkStart w:id="2" w:name="_Hlk435198190"/>
+            <w:bookmarkStart w:id="3" w:name="_Hlk435198190"/>
             <w:r>
               <w:rPr>
                 <w:b/>
@@ -3356,7 +3422,14 @@
                 <w:sz w:val="28"/>
                 <w:szCs w:val="28"/>
               </w:rPr>
-              <w:t>Đồ án môn học</w:t>
+              <w:t xml:space="preserve">Đồ án </w:t>
+            </w:r>
+            <w:r>
+              <w:rPr>
+                <w:sz w:val="28"/>
+                <w:szCs w:val="28"/>
+              </w:rPr>
+              <w:t>mô đun</w:t>
             </w:r>
           </w:p>
         </w:tc>
@@ -3624,7 +3697,7 @@
         </w:tc>
       </w:tr>
     </w:tbl>
-    <w:bookmarkEnd w:id="2"/>
+    <w:bookmarkEnd w:id="3"/>
     <w:p>
       <w:pPr>
         <w:pStyle w:val="ManhDV"/>
@@ -4319,8 +4392,8 @@
                 <w:lang w:val="pl-PL"/>
               </w:rPr>
             </w:pPr>
-            <w:bookmarkStart w:id="3" w:name="OLE_LINK3"/>
-            <w:bookmarkStart w:id="4" w:name="OLE_LINK4"/>
+            <w:bookmarkStart w:id="4" w:name="OLE_LINK3"/>
+            <w:bookmarkStart w:id="5" w:name="OLE_LINK4"/>
             <w:r>
               <w:rPr>
                 <w:sz w:val="28"/>
@@ -4338,8 +4411,8 @@
               <w:lastRenderedPageBreak/>
               <w:t>các dụng cụ hàn</w:t>
             </w:r>
-            <w:bookmarkEnd w:id="3"/>
             <w:bookmarkEnd w:id="4"/>
+            <w:bookmarkEnd w:id="5"/>
           </w:p>
         </w:tc>
         <w:tc>
@@ -4467,8 +4540,8 @@
                 <w:lang w:val="pl-PL"/>
               </w:rPr>
             </w:pPr>
-            <w:bookmarkStart w:id="5" w:name="OLE_LINK5"/>
-            <w:bookmarkStart w:id="6" w:name="OLE_LINK6"/>
+            <w:bookmarkStart w:id="6" w:name="OLE_LINK5"/>
+            <w:bookmarkStart w:id="7" w:name="OLE_LINK6"/>
             <w:r>
               <w:rPr>
                 <w:sz w:val="28"/>
@@ -4483,8 +4556,8 @@
               </w:rPr>
               <w:t>Kỹ thuật hàn nối dây, hàn linh kiện xuyên lỗ, xử lý mạch sau hàn và tháo mối hàn linh kiện xuyên lỗ</w:t>
             </w:r>
-            <w:bookmarkEnd w:id="5"/>
             <w:bookmarkEnd w:id="6"/>
+            <w:bookmarkEnd w:id="7"/>
           </w:p>
         </w:tc>
         <w:tc>
@@ -6693,7 +6766,14 @@
                 <w:sz w:val="28"/>
                 <w:szCs w:val="28"/>
               </w:rPr>
-              <w:t>ồ án môn học</w:t>
+              <w:t xml:space="preserve">ồ án </w:t>
+            </w:r>
+            <w:r>
+              <w:rPr>
+                <w:sz w:val="28"/>
+                <w:szCs w:val="28"/>
+              </w:rPr>
+              <w:t>mô đun</w:t>
             </w:r>
           </w:p>
         </w:tc>
@@ -7788,7 +7868,14 @@
                 <w:sz w:val="28"/>
                 <w:szCs w:val="28"/>
               </w:rPr>
-              <w:t>ồ án môn học</w:t>
+              <w:t xml:space="preserve">ồ án </w:t>
+            </w:r>
+            <w:r>
+              <w:rPr>
+                <w:sz w:val="28"/>
+                <w:szCs w:val="28"/>
+              </w:rPr>
+              <w:t>mô đun</w:t>
             </w:r>
           </w:p>
         </w:tc>
@@ -8097,14 +8184,7 @@
           <w:color w:val="000000"/>
           <w:lang w:val="vi-VN"/>
         </w:rPr>
-        <w:t>s</w:t>
-      </w:r>
-      <w:r>
-        <w:rPr>
-          <w:color w:val="000000"/>
-          <w:lang w:val="vi-VN"/>
-        </w:rPr>
-        <w:t>.</w:t>
+        <w:t>s.</w:t>
       </w:r>
     </w:p>
     <w:p>
@@ -8339,8 +8419,6 @@
         </w:rPr>
         <w:t>y nhám, bút chống xóa, băng dính giấy, cưa tay, cưa máy.</w:t>
       </w:r>
-      <w:bookmarkStart w:id="7" w:name="_GoBack"/>
-      <w:bookmarkEnd w:id="7"/>
     </w:p>
     <w:p>
       <w:pPr>
@@ -8726,7 +8804,23 @@
           <w:szCs w:val="28"/>
           <w:lang w:val="de-DE"/>
         </w:rPr>
-        <w:t>Đồ án môn học.</w:t>
+        <w:t xml:space="preserve">Đồ án </w:t>
+      </w:r>
+      <w:r>
+        <w:rPr>
+          <w:sz w:val="28"/>
+          <w:szCs w:val="28"/>
+          <w:lang w:val="de-DE"/>
+        </w:rPr>
+        <w:t>mô đun</w:t>
+      </w:r>
+      <w:r>
+        <w:rPr>
+          <w:sz w:val="28"/>
+          <w:szCs w:val="28"/>
+          <w:lang w:val="de-DE"/>
+        </w:rPr>
+        <w:t>.</w:t>
       </w:r>
     </w:p>
     <w:p>
@@ -13946,7 +14040,7 @@
 </file>
 
 <file path=customXml/itemProps1.xml><?xml version="1.0" encoding="utf-8"?>
-<ds:datastoreItem xmlns:ds="http://schemas.openxmlformats.org/officeDocument/2006/customXml" ds:itemID="{FE537F5D-F493-4C83-8E8E-DF51A848701B}">
+<ds:datastoreItem xmlns:ds="http://schemas.openxmlformats.org/officeDocument/2006/customXml" ds:itemID="{47AB3C83-7F2C-42A7-A357-98D98A18571B}">
   <ds:schemaRefs>
     <ds:schemaRef ds:uri="http://schemas.openxmlformats.org/officeDocument/2006/bibliography"/>
   </ds:schemaRefs>
